--- a/法令ファイル/担保付社債に関する信託契約等に関する規則/担保付社債に関する信託契約等に関する規則（平成十八年内閣府・法務省令第四号）.docx
+++ b/法令ファイル/担保付社債に関する信託契約等に関する規則/担保付社債に関する信託契約等に関する規則（平成十八年内閣府・法務省令第四号）.docx
@@ -40,35 +40,23 @@
     </w:p>
     <w:p>
       <w:pPr>
-        <w:pStyle w:val="Heading6"/>
+        <w:pStyle w:val="ListBullet"/>
         <w:ind w:left="880"/>
       </w:pPr>
       <w:r>
         <w:t>一</w:t>
-      </w:r>
-    </w:p>
-    <w:p>
-      <w:pPr>
-        <w:ind w:left="880"/>
-      </w:pPr>
-      <w:r>
+        <w:br/>
         <w:t>他の会社と合同して担保付社債を発行するときは、その旨及び各会社の負担部分</w:t>
       </w:r>
     </w:p>
     <w:p>
       <w:pPr>
-        <w:pStyle w:val="Heading6"/>
+        <w:pStyle w:val="ListBullet"/>
         <w:ind w:left="880"/>
       </w:pPr>
       <w:r>
         <w:t>二</w:t>
-      </w:r>
-    </w:p>
-    <w:p>
-      <w:pPr>
-        <w:ind w:left="880"/>
-      </w:pPr>
-      <w:r>
+        <w:br/>
         <w:t>社債原簿管理人を定めたときは、その社債原簿管理人の氏名又は名称及び住所</w:t>
       </w:r>
     </w:p>
@@ -87,35 +75,23 @@
     </w:p>
     <w:p>
       <w:pPr>
-        <w:pStyle w:val="Heading6"/>
+        <w:pStyle w:val="ListBullet"/>
         <w:ind w:left="880"/>
       </w:pPr>
       <w:r>
         <w:t>一</w:t>
-      </w:r>
-    </w:p>
-    <w:p>
-      <w:pPr>
-        <w:ind w:left="880"/>
-      </w:pPr>
-      <w:r>
+        <w:br/>
         <w:t>法第十九条第三項</w:t>
       </w:r>
     </w:p>
     <w:p>
       <w:pPr>
-        <w:pStyle w:val="Heading6"/>
+        <w:pStyle w:val="ListBullet"/>
         <w:ind w:left="880"/>
       </w:pPr>
       <w:r>
         <w:t>二</w:t>
-      </w:r>
-    </w:p>
-    <w:p>
-      <w:pPr>
-        <w:ind w:left="880"/>
-      </w:pPr>
-      <w:r>
+        <w:br/>
         <w:t>法第五十三条第四項</w:t>
       </w:r>
     </w:p>
@@ -138,35 +114,23 @@
     </w:p>
     <w:p>
       <w:pPr>
-        <w:pStyle w:val="Heading6"/>
+        <w:pStyle w:val="ListBullet"/>
         <w:ind w:left="880"/>
       </w:pPr>
       <w:r>
         <w:t>一</w:t>
-      </w:r>
-    </w:p>
-    <w:p>
-      <w:pPr>
-        <w:ind w:left="880"/>
-      </w:pPr>
-      <w:r>
+        <w:br/>
         <w:t>当該情報が当該措置を行った者の作成に係るものであることを示すためのものであること。</w:t>
       </w:r>
     </w:p>
     <w:p>
       <w:pPr>
-        <w:pStyle w:val="Heading6"/>
+        <w:pStyle w:val="ListBullet"/>
         <w:ind w:left="880"/>
       </w:pPr>
       <w:r>
         <w:t>二</w:t>
-      </w:r>
-    </w:p>
-    <w:p>
-      <w:pPr>
-        <w:ind w:left="880"/>
-      </w:pPr>
-      <w:r>
+        <w:br/>
         <w:t>当該情報について改変が行われていないかどうかを確認することができるものであること。</w:t>
       </w:r>
     </w:p>
@@ -185,52 +149,34 @@
     </w:p>
     <w:p>
       <w:pPr>
-        <w:pStyle w:val="Heading6"/>
+        <w:pStyle w:val="ListBullet"/>
         <w:ind w:left="880"/>
       </w:pPr>
       <w:r>
         <w:t>一</w:t>
-      </w:r>
-    </w:p>
-    <w:p>
-      <w:pPr>
-        <w:ind w:left="880"/>
-      </w:pPr>
-      <w:r>
+        <w:br/>
         <w:t>法第二十条第二項第三号</w:t>
       </w:r>
     </w:p>
     <w:p>
       <w:pPr>
-        <w:pStyle w:val="Heading6"/>
+        <w:pStyle w:val="ListBullet"/>
         <w:ind w:left="880"/>
       </w:pPr>
       <w:r>
         <w:t>二</w:t>
-      </w:r>
-    </w:p>
-    <w:p>
-      <w:pPr>
-        <w:ind w:left="880"/>
-      </w:pPr>
-      <w:r>
+        <w:br/>
         <w:t>法第三十条第二項第二号</w:t>
       </w:r>
     </w:p>
     <w:p>
       <w:pPr>
-        <w:pStyle w:val="Heading6"/>
+        <w:pStyle w:val="ListBullet"/>
         <w:ind w:left="880"/>
       </w:pPr>
       <w:r>
         <w:t>三</w:t>
-      </w:r>
-    </w:p>
-    <w:p>
-      <w:pPr>
-        <w:ind w:left="880"/>
-      </w:pPr>
-      <w:r>
+        <w:br/>
         <w:t>法第三十三条第二項第二号</w:t>
       </w:r>
     </w:p>
@@ -249,35 +195,23 @@
     </w:p>
     <w:p>
       <w:pPr>
-        <w:pStyle w:val="Heading6"/>
+        <w:pStyle w:val="ListBullet"/>
         <w:ind w:left="880"/>
       </w:pPr>
       <w:r>
         <w:t>一</w:t>
-      </w:r>
-    </w:p>
-    <w:p>
-      <w:pPr>
-        <w:ind w:left="880"/>
-      </w:pPr>
-      <w:r>
+        <w:br/>
         <w:t>電子情報処理組織を使用する方法のうちイ又はロに掲げるもの</w:t>
       </w:r>
     </w:p>
     <w:p>
       <w:pPr>
-        <w:pStyle w:val="Heading6"/>
+        <w:pStyle w:val="ListBullet"/>
         <w:ind w:left="880"/>
       </w:pPr>
       <w:r>
         <w:t>二</w:t>
-      </w:r>
-    </w:p>
-    <w:p>
-      <w:pPr>
-        <w:ind w:left="880"/>
-      </w:pPr>
-      <w:r>
+        <w:br/>
         <w:t>磁気ディスクその他これに準ずる方法により一定の情報を確実に記録しておくことができる物をもって調製するファイルに情報を記録したものを交付する方法</w:t>
       </w:r>
     </w:p>
@@ -390,7 +324,7 @@
         <w:pStyle w:val="Heading1"/>
       </w:pPr>
       <w:r>
-        <w:t>附　則（平成一九年七月一三日内閣府・法務省令第二号）</w:t>
+        <w:t>附則（平成一九年七月一三日内閣府・法務省令第二号）</w:t>
       </w:r>
     </w:p>
     <w:p>
@@ -418,7 +352,7 @@
     </w:pPr>
     <w:r>
       <w:tab/>
-      <w:t>WeGov v0.1 - FTS141</w:t>
+      <w:t>WeGov v0.2 - FTS141</w:t>
     </w:r>
   </w:p>
 </w:ftr>
